--- a/InvoiceBot/InvoiceGeneration/blankTemplates/InvoiceSample22.docx
+++ b/InvoiceBot/InvoiceGeneration/blankTemplates/InvoiceSample22.docx
@@ -59,7 +59,7 @@
               <w:rPr>
                 <w:rStyle w:val="BookTitle"/>
               </w:rPr>
-              <w:t xml:space="preserve">   </w:t>
+              <w:t xml:space="preserve">  </w:t>
             </w:r>
             <w:sdt>
               <w:sdtPr>
@@ -147,9 +147,6 @@
                 </w:r>
               </w:sdtContent>
             </w:sdt>
-            <w:r>
-              <w:t xml:space="preserve"> </w:t>
-            </w:r>
             <w:sdt>
               <w:sdtPr>
                 <w:rPr>
@@ -238,6 +235,36 @@
                 <w:bCs/>
               </w:rPr>
             </w:pPr>
+            <w:r>
+              <w:rPr>
+                <w:b/>
+                <w:bCs/>
+              </w:rPr>
+              <w:t>Address:</w:t>
+            </w:r>
+          </w:p>
+          <w:p>
+            <w:pPr>
+              <w:rPr>
+                <w:b/>
+                <w:bCs/>
+              </w:rPr>
+            </w:pPr>
+          </w:p>
+          <w:p>
+            <w:pPr>
+              <w:rPr>
+                <w:b/>
+                <w:bCs/>
+              </w:rPr>
+            </w:pPr>
+            <w:r>
+              <w:rPr>
+                <w:b/>
+                <w:bCs/>
+              </w:rPr>
+              <w:t>Contact Number:</w:t>
+            </w:r>
           </w:p>
           <w:p>
             <w:pPr>
@@ -305,6 +332,64 @@
               <w:t>To :</w:t>
             </w:r>
             <w:proofErr w:type="gramEnd"/>
+          </w:p>
+          <w:p>
+            <w:pPr>
+              <w:spacing w:before="0" w:after="180" w:line="336" w:lineRule="auto"/>
+              <w:ind w:left="5040" w:right="0"/>
+            </w:pPr>
+          </w:p>
+          <w:p>
+            <w:pPr>
+              <w:rPr>
+                <w:b/>
+                <w:bCs/>
+              </w:rPr>
+            </w:pPr>
+            <w:r>
+              <w:rPr>
+                <w:b/>
+                <w:bCs/>
+              </w:rPr>
+              <w:t xml:space="preserve">                                                                Receivers </w:t>
+            </w:r>
+            <w:r>
+              <w:rPr>
+                <w:b/>
+                <w:bCs/>
+              </w:rPr>
+              <w:t>Address:</w:t>
+            </w:r>
+          </w:p>
+          <w:p>
+            <w:pPr>
+              <w:rPr>
+                <w:b/>
+                <w:bCs/>
+              </w:rPr>
+            </w:pPr>
+          </w:p>
+          <w:p>
+            <w:pPr>
+              <w:rPr>
+                <w:b/>
+                <w:bCs/>
+              </w:rPr>
+            </w:pPr>
+            <w:r>
+              <w:rPr>
+                <w:b/>
+                <w:bCs/>
+              </w:rPr>
+              <w:t xml:space="preserve">                                                               </w:t>
+            </w:r>
+            <w:r>
+              <w:rPr>
+                <w:b/>
+                <w:bCs/>
+              </w:rPr>
+              <w:t>Contact Number:</w:t>
+            </w:r>
           </w:p>
           <w:p>
             <w:pPr>
@@ -1545,6 +1630,7 @@
   <w:style w:type="paragraph" w:default="1" w:styleId="Normal">
     <w:name w:val="Normal"/>
     <w:qFormat/>
+    <w:rsid w:val="007712C9"/>
   </w:style>
   <w:style w:type="paragraph" w:styleId="Heading1">
     <w:name w:val="heading 1"/>
@@ -2144,8 +2230,10 @@
     <w:rsid w:val="003673E4"/>
     <w:rsid w:val="007B5539"/>
     <w:rsid w:val="00A20254"/>
+    <w:rsid w:val="00C0008F"/>
     <w:rsid w:val="00C8152E"/>
     <w:rsid w:val="00D34D9F"/>
+    <w:rsid w:val="00DB6F59"/>
     <w:rsid w:val="00DD495E"/>
   </w:rsids>
   <m:mathPr>
